--- a/Protokolle/22.12.23/Flo-Protokoll-22.12.docx
+++ b/Protokolle/22.12.23/Flo-Protokoll-22.12.docx
@@ -478,21 +478,7 @@
                 <w:b/>
                 <w:bCs/>
               </w:rPr>
-              <w:t xml:space="preserve">Top </w:t>
-            </w:r>
-            <w:r>
-              <w:rPr>
-                <w:b/>
-                <w:bCs/>
-              </w:rPr>
-              <w:t>3</w:t>
-            </w:r>
-            <w:r>
-              <w:rPr>
-                <w:b/>
-                <w:bCs/>
-              </w:rPr>
-              <w:t xml:space="preserve"> / Teamkommunikation und Unterstützung:</w:t>
+              <w:t>Top 3 / Teamkommunikation und Unterstützung:</w:t>
             </w:r>
             <w:r>
               <w:br/>
@@ -672,6 +658,8 @@
             <w:vAlign w:val="center"/>
           </w:tcPr>
           <w:p>
+            <w:bookmarkStart w:id="5" w:name="MinuteAdditional"/>
+            <w:bookmarkEnd w:id="5"/>
             <w:r>
               <w:t>Mitarbeiterschlüssel generieren/verwalten</w:t>
             </w:r>
@@ -707,14 +695,14 @@
           </w:tcPr>
           <w:p>
             <w:r>
-              <w:t>29.12.23</w:t>
+              <w:t>05.01.24</w:t>
             </w:r>
           </w:p>
         </w:tc>
       </w:tr>
       <w:tr>
         <w:trPr>
-          <w:trHeight w:val="360"/>
+          <w:trHeight w:val="561"/>
           <w:jc w:val="center"/>
         </w:trPr>
         <w:tc>
@@ -731,7 +719,7 @@
           </w:tcPr>
           <w:p>
             <w:r>
-              <w:t>Erstellen von Speisekarten</w:t>
+              <w:t>Karte + QR-Code scannen</w:t>
             </w:r>
           </w:p>
         </w:tc>
@@ -748,7 +736,7 @@
           </w:tcPr>
           <w:p>
             <w:r>
-              <w:t>Martin</w:t>
+              <w:t>Lukas, Martin</w:t>
             </w:r>
           </w:p>
         </w:tc>
@@ -765,14 +753,14 @@
           </w:tcPr>
           <w:p>
             <w:r>
-              <w:t>**.12.23</w:t>
+              <w:t>05.01.24</w:t>
             </w:r>
           </w:p>
         </w:tc>
       </w:tr>
       <w:tr>
         <w:trPr>
-          <w:trHeight w:val="537"/>
+          <w:trHeight w:val="561"/>
           <w:jc w:val="center"/>
         </w:trPr>
         <w:tc>
@@ -789,7 +777,7 @@
           </w:tcPr>
           <w:p>
             <w:r>
-              <w:t>Karte + QR-Code scannen</w:t>
+              <w:t>Speisekarte einscannen</w:t>
             </w:r>
           </w:p>
         </w:tc>
@@ -806,7 +794,7 @@
           </w:tcPr>
           <w:p>
             <w:r>
-              <w:t>Lukas, Martin</w:t>
+              <w:t>Lukas</w:t>
             </w:r>
           </w:p>
         </w:tc>
@@ -823,14 +811,14 @@
           </w:tcPr>
           <w:p>
             <w:r>
-              <w:t>**.12.23</w:t>
+              <w:t>später</w:t>
             </w:r>
           </w:p>
         </w:tc>
       </w:tr>
       <w:tr>
         <w:trPr>
-          <w:trHeight w:val="537"/>
+          <w:trHeight w:val="561"/>
           <w:jc w:val="center"/>
         </w:trPr>
         <w:tc>
@@ -847,7 +835,7 @@
           </w:tcPr>
           <w:p>
             <w:r>
-              <w:t>Speisekarte einscannen</w:t>
+              <w:t>Tischansicht</w:t>
             </w:r>
           </w:p>
         </w:tc>
@@ -864,7 +852,7 @@
           </w:tcPr>
           <w:p>
             <w:r>
-              <w:t>Lukas</w:t>
+              <w:t>Florian</w:t>
             </w:r>
           </w:p>
         </w:tc>
@@ -881,132 +869,13 @@
           </w:tcPr>
           <w:p>
             <w:r>
-              <w:t>**.12.23</w:t>
-            </w:r>
-          </w:p>
-        </w:tc>
-      </w:tr>
-      <w:tr>
-        <w:trPr>
-          <w:trHeight w:val="537"/>
-          <w:jc w:val="center"/>
-        </w:trPr>
-        <w:tc>
-          <w:tcPr>
-            <w:tcW w:w="5692" w:type="dxa"/>
-            <w:gridSpan w:val="3"/>
-            <w:tcBorders>
-              <w:top w:val="single" w:sz="4" w:space="0" w:color="C0C0C0"/>
-              <w:left w:val="single" w:sz="4" w:space="0" w:color="C0C0C0"/>
-              <w:bottom w:val="single" w:sz="4" w:space="0" w:color="C0C0C0"/>
-              <w:right w:val="single" w:sz="4" w:space="0" w:color="C0C0C0"/>
-            </w:tcBorders>
-            <w:vAlign w:val="center"/>
-          </w:tcPr>
-          <w:p>
-            <w:r>
-              <w:t>Tischansicht</w:t>
-            </w:r>
-          </w:p>
-        </w:tc>
-        <w:tc>
-          <w:tcPr>
-            <w:tcW w:w="2268" w:type="dxa"/>
-            <w:tcBorders>
-              <w:top w:val="single" w:sz="4" w:space="0" w:color="C0C0C0"/>
-              <w:left w:val="single" w:sz="4" w:space="0" w:color="C0C0C0"/>
-              <w:bottom w:val="single" w:sz="4" w:space="0" w:color="C0C0C0"/>
-              <w:right w:val="single" w:sz="4" w:space="0" w:color="C0C0C0"/>
-            </w:tcBorders>
-            <w:vAlign w:val="center"/>
-          </w:tcPr>
-          <w:p>
-            <w:r>
-              <w:t>Florian</w:t>
-            </w:r>
-          </w:p>
-        </w:tc>
-        <w:tc>
-          <w:tcPr>
-            <w:tcW w:w="1407" w:type="dxa"/>
-            <w:tcBorders>
-              <w:top w:val="single" w:sz="4" w:space="0" w:color="C0C0C0"/>
-              <w:left w:val="single" w:sz="4" w:space="0" w:color="C0C0C0"/>
-              <w:bottom w:val="single" w:sz="4" w:space="0" w:color="C0C0C0"/>
-              <w:right w:val="single" w:sz="4" w:space="0" w:color="C0C0C0"/>
-            </w:tcBorders>
-            <w:vAlign w:val="center"/>
-          </w:tcPr>
-          <w:p>
-            <w:r>
-              <w:t>**.12.23</w:t>
-            </w:r>
-          </w:p>
-        </w:tc>
-      </w:tr>
-      <w:tr>
-        <w:trPr>
-          <w:trHeight w:val="537"/>
-          <w:jc w:val="center"/>
-        </w:trPr>
-        <w:tc>
-          <w:tcPr>
-            <w:tcW w:w="5692" w:type="dxa"/>
-            <w:gridSpan w:val="3"/>
-            <w:tcBorders>
-              <w:top w:val="single" w:sz="4" w:space="0" w:color="C0C0C0"/>
-              <w:left w:val="single" w:sz="4" w:space="0" w:color="C0C0C0"/>
-              <w:bottom w:val="single" w:sz="4" w:space="0" w:color="C0C0C0"/>
-              <w:right w:val="single" w:sz="4" w:space="0" w:color="C0C0C0"/>
-            </w:tcBorders>
-            <w:vAlign w:val="center"/>
-          </w:tcPr>
-          <w:p>
-            <w:r>
-              <w:t>Bestellungsansicht</w:t>
-            </w:r>
-          </w:p>
-        </w:tc>
-        <w:tc>
-          <w:tcPr>
-            <w:tcW w:w="2268" w:type="dxa"/>
-            <w:tcBorders>
-              <w:top w:val="single" w:sz="4" w:space="0" w:color="C0C0C0"/>
-              <w:left w:val="single" w:sz="4" w:space="0" w:color="C0C0C0"/>
-              <w:bottom w:val="single" w:sz="4" w:space="0" w:color="C0C0C0"/>
-              <w:right w:val="single" w:sz="4" w:space="0" w:color="C0C0C0"/>
-            </w:tcBorders>
-            <w:vAlign w:val="center"/>
-          </w:tcPr>
-          <w:p>
-            <w:r>
-              <w:t>Florian</w:t>
-            </w:r>
-          </w:p>
-        </w:tc>
-        <w:tc>
-          <w:tcPr>
-            <w:tcW w:w="1407" w:type="dxa"/>
-            <w:tcBorders>
-              <w:top w:val="single" w:sz="4" w:space="0" w:color="C0C0C0"/>
-              <w:left w:val="single" w:sz="4" w:space="0" w:color="C0C0C0"/>
-              <w:bottom w:val="single" w:sz="4" w:space="0" w:color="C0C0C0"/>
-              <w:right w:val="single" w:sz="4" w:space="0" w:color="C0C0C0"/>
-            </w:tcBorders>
-            <w:vAlign w:val="center"/>
-          </w:tcPr>
-          <w:p>
-            <w:r>
-              <w:t>**.12.23</w:t>
+              <w:t>05.01.24</w:t>
             </w:r>
           </w:p>
         </w:tc>
       </w:tr>
     </w:tbl>
-    <w:p>
-      <w:bookmarkStart w:id="5" w:name="MinuteAdditional"/>
-      <w:bookmarkEnd w:id="5"/>
-    </w:p>
+    <w:p/>
     <w:sectPr>
       <w:headerReference w:type="default" r:id="rId7"/>
       <w:pgSz w:w="11907" w:h="16839"/>
@@ -1402,6 +1271,7 @@
     <w:lsdException w:name="HTML Sample" w:semiHidden="1" w:unhideWhenUsed="1"/>
     <w:lsdException w:name="HTML Typewriter" w:semiHidden="1" w:unhideWhenUsed="1"/>
     <w:lsdException w:name="HTML Variable" w:semiHidden="1" w:unhideWhenUsed="1"/>
+    <w:lsdException w:name="Normal Table" w:semiHidden="1" w:unhideWhenUsed="1"/>
     <w:lsdException w:name="annotation subject" w:semiHidden="1" w:unhideWhenUsed="1"/>
     <w:lsdException w:name="No List" w:semiHidden="1" w:unhideWhenUsed="1"/>
     <w:lsdException w:name="Outline List 1" w:semiHidden="1" w:unhideWhenUsed="1"/>
@@ -1444,8 +1314,11 @@
     <w:lsdException w:name="Table Contemporary" w:semiHidden="1" w:unhideWhenUsed="1"/>
     <w:lsdException w:name="Table Elegant" w:semiHidden="1" w:unhideWhenUsed="1"/>
     <w:lsdException w:name="Table Professional" w:semiHidden="1" w:unhideWhenUsed="1"/>
+    <w:lsdException w:name="Table Subtle 1" w:semiHidden="1" w:unhideWhenUsed="1"/>
     <w:lsdException w:name="Table Subtle 2" w:semiHidden="1" w:unhideWhenUsed="1"/>
     <w:lsdException w:name="Table Web 1" w:semiHidden="1" w:unhideWhenUsed="1"/>
+    <w:lsdException w:name="Table Web 2" w:semiHidden="1" w:unhideWhenUsed="1"/>
+    <w:lsdException w:name="Table Web 3" w:semiHidden="1" w:unhideWhenUsed="1"/>
     <w:lsdException w:name="Balloon Text" w:semiHidden="1" w:unhideWhenUsed="1"/>
     <w:lsdException w:name="Table Theme" w:semiHidden="1" w:unhideWhenUsed="1"/>
     <w:lsdException w:name="Placeholder Text" w:semiHidden="1" w:uiPriority="99"/>
